--- a/DingliMark_Article.docx
+++ b/DingliMark_Article.docx
@@ -29,14 +29,21 @@
           <w:sz w:val="28"/>
           <w:szCs w:val="28"/>
         </w:rPr>
-        <w:t xml:space="preserve"> in the coastal waters of Malta, presents severe ecological and environmental challenges that negatively affects both marine ecosystems and human activities. </w:t>
-      </w:r>
-      <w:r>
-        <w:rPr>
-          <w:sz w:val="28"/>
-          <w:szCs w:val="28"/>
-        </w:rPr>
-        <w:t>The issue stems from the absence of an effective system to predict and visualize the movement of sea surface debris, making it challenging to mitigate its impact effectively.</w:t>
+        <w:t xml:space="preserve"> in the coastal waters of Malta, presents severe ecological and environmental challenges that negatively affect both marine ecosystems and human activities. </w:t>
+      </w:r>
+      <w:r>
+        <w:rPr>
+          <w:sz w:val="28"/>
+          <w:szCs w:val="28"/>
+        </w:rPr>
+        <w:t>A possible</w:t>
+      </w:r>
+      <w:r>
+        <w:rPr>
+          <w:sz w:val="28"/>
+          <w:szCs w:val="28"/>
+        </w:rPr>
+        <w:t xml:space="preserve"> issue stems from the absence of an effective system to predict and visualize the movement of sea surface debris, making it challenging to mitigate its impact effectively.</w:t>
       </w:r>
     </w:p>
     <w:p>
@@ -66,21 +73,21 @@
           <w:sz w:val="28"/>
           <w:szCs w:val="28"/>
         </w:rPr>
-        <w:t xml:space="preserve"> a framework capable of forecasting future dispersal patterns of sea surface debris within Malta's </w:t>
-      </w:r>
-      <w:r>
-        <w:rPr>
-          <w:sz w:val="28"/>
-          <w:szCs w:val="28"/>
-        </w:rPr>
-        <w:t>coastal</w:t>
-      </w:r>
-      <w:r>
-        <w:rPr>
-          <w:sz w:val="28"/>
-          <w:szCs w:val="28"/>
-        </w:rPr>
-        <w:t xml:space="preserve"> waters. </w:t>
+        <w:t xml:space="preserve"> a framework capable of forecasting future dispersal patterns of sea surface debris </w:t>
+      </w:r>
+      <w:r>
+        <w:rPr>
+          <w:sz w:val="28"/>
+          <w:szCs w:val="28"/>
+        </w:rPr>
+        <w:t>around</w:t>
+      </w:r>
+      <w:r>
+        <w:rPr>
+          <w:sz w:val="28"/>
+          <w:szCs w:val="28"/>
+        </w:rPr>
+        <w:t xml:space="preserve"> Malta's coastal waters. </w:t>
       </w:r>
       <w:r>
         <w:rPr>
@@ -108,21 +115,7 @@
           <w:sz w:val="28"/>
           <w:szCs w:val="28"/>
         </w:rPr>
-        <w:t xml:space="preserve">data to predict </w:t>
-      </w:r>
-      <w:r>
-        <w:rPr>
-          <w:sz w:val="28"/>
-          <w:szCs w:val="28"/>
-        </w:rPr>
-        <w:t>future</w:t>
-      </w:r>
-      <w:r>
-        <w:rPr>
-          <w:sz w:val="28"/>
-          <w:szCs w:val="28"/>
-        </w:rPr>
-        <w:t xml:space="preserve"> conditions</w:t>
+        <w:t>data to predict future conditions</w:t>
       </w:r>
       <w:r>
         <w:rPr>
@@ -234,14 +227,7 @@
           <w:sz w:val="28"/>
           <w:szCs w:val="28"/>
         </w:rPr>
-        <w:t xml:space="preserve">minimize the adverse impacts </w:t>
-      </w:r>
-      <w:r>
-        <w:rPr>
-          <w:sz w:val="28"/>
-          <w:szCs w:val="28"/>
-        </w:rPr>
-        <w:t>of sea surface debris.</w:t>
+        <w:t>minimize the adverse impacts of sea surface debris.</w:t>
       </w:r>
     </w:p>
     <w:p>
@@ -257,14 +243,7 @@
           <w:sz w:val="28"/>
           <w:szCs w:val="28"/>
         </w:rPr>
-        <w:t>To achieve this,</w:t>
-      </w:r>
-      <w:r>
-        <w:rPr>
-          <w:sz w:val="28"/>
-          <w:szCs w:val="28"/>
-        </w:rPr>
-        <w:t xml:space="preserve"> a comprehensive pipeline that integrates machine learning with a physical-based model</w:t>
+        <w:t>To achieve this, a comprehensive pipeline that integrates machine learning with a physical-based model</w:t>
       </w:r>
       <w:r>
         <w:rPr>
@@ -313,13 +292,6 @@
           <w:sz w:val="28"/>
           <w:szCs w:val="28"/>
         </w:rPr>
-        <w:t xml:space="preserve"> preprocesses</w:t>
-      </w:r>
-      <w:r>
-        <w:rPr>
-          <w:sz w:val="28"/>
-          <w:szCs w:val="28"/>
-        </w:rPr>
         <w:t xml:space="preserve"> </w:t>
       </w:r>
       <w:r>
@@ -327,6 +299,20 @@
           <w:sz w:val="28"/>
           <w:szCs w:val="28"/>
         </w:rPr>
+        <w:t>preprocess</w:t>
+      </w:r>
+      <w:r>
+        <w:rPr>
+          <w:sz w:val="28"/>
+          <w:szCs w:val="28"/>
+        </w:rPr>
+        <w:t xml:space="preserve"> </w:t>
+      </w:r>
+      <w:r>
+        <w:rPr>
+          <w:sz w:val="28"/>
+          <w:szCs w:val="28"/>
+        </w:rPr>
         <w:t>the</w:t>
       </w:r>
       <w:r>
@@ -425,21 +411,7 @@
           <w:sz w:val="28"/>
           <w:szCs w:val="28"/>
         </w:rPr>
-        <w:t xml:space="preserve"> 24 hours of sea surface currents</w:t>
-      </w:r>
-      <w:r>
-        <w:rPr>
-          <w:sz w:val="28"/>
-          <w:szCs w:val="28"/>
-        </w:rPr>
-        <w:t xml:space="preserve"> data</w:t>
-      </w:r>
-      <w:r>
-        <w:rPr>
-          <w:sz w:val="28"/>
-          <w:szCs w:val="28"/>
-        </w:rPr>
-        <w:t>.</w:t>
+        <w:t xml:space="preserve"> 24 hours of sea surface currents.</w:t>
       </w:r>
       <w:r>
         <w:rPr>
@@ -516,14 +488,7 @@
           <w:sz w:val="28"/>
           <w:szCs w:val="28"/>
         </w:rPr>
-        <w:t xml:space="preserve"> of data </w:t>
-      </w:r>
-      <w:r>
-        <w:rPr>
-          <w:sz w:val="28"/>
-          <w:szCs w:val="28"/>
-        </w:rPr>
-        <w:t xml:space="preserve">and the </w:t>
+        <w:t xml:space="preserve"> of data and the </w:t>
       </w:r>
       <w:r>
         <w:rPr>

--- a/DingliMark_Article.docx
+++ b/DingliMark_Article.docx
@@ -6,542 +6,1084 @@
       <w:pPr>
         <w:jc w:val="both"/>
         <w:rPr>
-          <w:sz w:val="28"/>
-          <w:szCs w:val="28"/>
+          <w:rFonts w:ascii="Lato" w:hAnsi="Lato"/>
+          <w:sz w:val="24"/>
+          <w:szCs w:val="24"/>
         </w:rPr>
       </w:pPr>
       <w:r>
         <w:rPr>
-          <w:sz w:val="28"/>
-          <w:szCs w:val="28"/>
-        </w:rPr>
-        <w:t xml:space="preserve">Sea surface debris, </w:t>
-      </w:r>
-      <w:r>
-        <w:rPr>
-          <w:sz w:val="28"/>
-          <w:szCs w:val="28"/>
-        </w:rPr>
-        <w:t>particularly</w:t>
-      </w:r>
-      <w:r>
-        <w:rPr>
-          <w:sz w:val="28"/>
-          <w:szCs w:val="28"/>
-        </w:rPr>
-        <w:t xml:space="preserve"> in the coastal waters of Malta, presents severe ecological and environmental challenges that negatively affect both marine ecosystems and human activities. </w:t>
-      </w:r>
-      <w:r>
-        <w:rPr>
-          <w:sz w:val="28"/>
-          <w:szCs w:val="28"/>
+          <w:rFonts w:ascii="Lato" w:hAnsi="Lato"/>
+          <w:sz w:val="24"/>
+          <w:szCs w:val="24"/>
+        </w:rPr>
+        <w:t xml:space="preserve">Sea surface debris, particularly </w:t>
+      </w:r>
+      <w:r>
+        <w:rPr>
+          <w:rFonts w:ascii="Lato" w:hAnsi="Lato"/>
+          <w:sz w:val="24"/>
+          <w:szCs w:val="24"/>
+        </w:rPr>
+        <w:t>around</w:t>
+      </w:r>
+      <w:r>
+        <w:rPr>
+          <w:rFonts w:ascii="Lato" w:hAnsi="Lato"/>
+          <w:sz w:val="24"/>
+          <w:szCs w:val="24"/>
+        </w:rPr>
+        <w:t xml:space="preserve"> the coastal waters of Malta, presents </w:t>
+      </w:r>
+      <w:r>
+        <w:rPr>
+          <w:rFonts w:ascii="Lato" w:hAnsi="Lato"/>
+          <w:sz w:val="24"/>
+          <w:szCs w:val="24"/>
+        </w:rPr>
+        <w:t>numerous</w:t>
+      </w:r>
+      <w:r>
+        <w:rPr>
+          <w:rFonts w:ascii="Lato" w:hAnsi="Lato"/>
+          <w:sz w:val="24"/>
+          <w:szCs w:val="24"/>
+        </w:rPr>
+        <w:t xml:space="preserve"> ecological and environmental challenges that negatively affect both marine ecosystems and human activities. </w:t>
+      </w:r>
+      <w:r>
+        <w:rPr>
+          <w:rFonts w:ascii="Lato" w:hAnsi="Lato"/>
+          <w:sz w:val="24"/>
+          <w:szCs w:val="24"/>
         </w:rPr>
         <w:t>A possible</w:t>
       </w:r>
       <w:r>
         <w:rPr>
-          <w:sz w:val="28"/>
-          <w:szCs w:val="28"/>
-        </w:rPr>
-        <w:t xml:space="preserve"> issue stems from the absence of an effective system to predict and visualize the movement of sea surface debris, making it challenging to mitigate its impact effectively.</w:t>
+          <w:rFonts w:ascii="Lato" w:hAnsi="Lato"/>
+          <w:sz w:val="24"/>
+          <w:szCs w:val="24"/>
+        </w:rPr>
+        <w:t xml:space="preserve"> issue stems from the absence of an effective system </w:t>
+      </w:r>
+      <w:r>
+        <w:rPr>
+          <w:rFonts w:ascii="Lato" w:hAnsi="Lato"/>
+          <w:sz w:val="24"/>
+          <w:szCs w:val="24"/>
+        </w:rPr>
+        <w:t>that can</w:t>
+      </w:r>
+      <w:r>
+        <w:rPr>
+          <w:rFonts w:ascii="Lato" w:hAnsi="Lato"/>
+          <w:sz w:val="24"/>
+          <w:szCs w:val="24"/>
+        </w:rPr>
+        <w:t xml:space="preserve"> predict the movement of sea surface debris, </w:t>
+      </w:r>
+      <w:r>
+        <w:rPr>
+          <w:rFonts w:ascii="Lato" w:hAnsi="Lato"/>
+          <w:sz w:val="24"/>
+          <w:szCs w:val="24"/>
+        </w:rPr>
+        <w:t xml:space="preserve">making it more challenging to mitigate </w:t>
+      </w:r>
+      <w:r>
+        <w:rPr>
+          <w:rFonts w:ascii="Lato" w:hAnsi="Lato"/>
+          <w:sz w:val="24"/>
+          <w:szCs w:val="24"/>
+        </w:rPr>
+        <w:t>this issue effectively</w:t>
+      </w:r>
+      <w:r>
+        <w:rPr>
+          <w:rFonts w:ascii="Lato" w:hAnsi="Lato"/>
+          <w:sz w:val="24"/>
+          <w:szCs w:val="24"/>
+        </w:rPr>
+        <w:t>.</w:t>
       </w:r>
     </w:p>
     <w:p>
       <w:pPr>
         <w:jc w:val="both"/>
         <w:rPr>
-          <w:sz w:val="28"/>
-          <w:szCs w:val="28"/>
+          <w:rFonts w:ascii="Lato" w:hAnsi="Lato"/>
+          <w:sz w:val="24"/>
+          <w:szCs w:val="24"/>
         </w:rPr>
       </w:pPr>
       <w:r>
         <w:rPr>
-          <w:sz w:val="28"/>
-          <w:szCs w:val="28"/>
-        </w:rPr>
-        <w:t xml:space="preserve">The objective of this research was to </w:t>
-      </w:r>
-      <w:r>
-        <w:rPr>
-          <w:sz w:val="28"/>
-          <w:szCs w:val="28"/>
+          <w:rFonts w:ascii="Lato" w:hAnsi="Lato"/>
+          <w:sz w:val="24"/>
+          <w:szCs w:val="24"/>
+        </w:rPr>
+        <w:t xml:space="preserve">The objective of this </w:t>
+      </w:r>
+      <w:r>
+        <w:rPr>
+          <w:rFonts w:ascii="Lato" w:hAnsi="Lato"/>
+          <w:sz w:val="24"/>
+          <w:szCs w:val="24"/>
+        </w:rPr>
+        <w:t>project</w:t>
+      </w:r>
+      <w:r>
+        <w:rPr>
+          <w:rFonts w:ascii="Lato" w:hAnsi="Lato"/>
+          <w:sz w:val="24"/>
+          <w:szCs w:val="24"/>
+        </w:rPr>
+        <w:t xml:space="preserve"> was to </w:t>
+      </w:r>
+      <w:r>
+        <w:rPr>
+          <w:rFonts w:ascii="Lato" w:hAnsi="Lato"/>
+          <w:sz w:val="24"/>
+          <w:szCs w:val="24"/>
         </w:rPr>
         <w:t>create</w:t>
       </w:r>
       <w:r>
         <w:rPr>
-          <w:sz w:val="28"/>
-          <w:szCs w:val="28"/>
-        </w:rPr>
-        <w:t xml:space="preserve"> a framework capable of forecasting future dispersal patterns of sea surface debris </w:t>
-      </w:r>
-      <w:r>
-        <w:rPr>
-          <w:sz w:val="28"/>
-          <w:szCs w:val="28"/>
+          <w:rFonts w:ascii="Lato" w:hAnsi="Lato"/>
+          <w:sz w:val="24"/>
+          <w:szCs w:val="24"/>
+        </w:rPr>
+        <w:t xml:space="preserve"> a framework capable of forecasting future </w:t>
+      </w:r>
+      <w:r>
+        <w:rPr>
+          <w:rFonts w:ascii="Lato" w:hAnsi="Lato"/>
+          <w:sz w:val="24"/>
+          <w:szCs w:val="24"/>
+        </w:rPr>
+        <w:t>disper</w:t>
+      </w:r>
+      <w:r>
+        <w:rPr>
+          <w:rFonts w:ascii="Lato" w:hAnsi="Lato"/>
+          <w:sz w:val="24"/>
+          <w:szCs w:val="24"/>
+        </w:rPr>
+        <w:t>s</w:t>
+      </w:r>
+      <w:r>
+        <w:rPr>
+          <w:rFonts w:ascii="Lato" w:hAnsi="Lato"/>
+          <w:sz w:val="24"/>
+          <w:szCs w:val="24"/>
+        </w:rPr>
+        <w:t>ion</w:t>
+      </w:r>
+      <w:r>
+        <w:rPr>
+          <w:rFonts w:ascii="Lato" w:hAnsi="Lato"/>
+          <w:sz w:val="24"/>
+          <w:szCs w:val="24"/>
+        </w:rPr>
+        <w:t xml:space="preserve"> patterns of sea surface debris </w:t>
+      </w:r>
+      <w:r>
+        <w:rPr>
+          <w:rFonts w:ascii="Lato" w:hAnsi="Lato"/>
+          <w:sz w:val="24"/>
+          <w:szCs w:val="24"/>
         </w:rPr>
         <w:t>around</w:t>
       </w:r>
       <w:r>
         <w:rPr>
-          <w:sz w:val="28"/>
-          <w:szCs w:val="28"/>
+          <w:rFonts w:ascii="Lato" w:hAnsi="Lato"/>
+          <w:sz w:val="24"/>
+          <w:szCs w:val="24"/>
         </w:rPr>
         <w:t xml:space="preserve"> Malta's coastal waters. </w:t>
       </w:r>
       <w:r>
         <w:rPr>
-          <w:sz w:val="28"/>
-          <w:szCs w:val="28"/>
-        </w:rPr>
-        <w:t>This pipeline</w:t>
-      </w:r>
-      <w:r>
-        <w:rPr>
-          <w:sz w:val="28"/>
-          <w:szCs w:val="28"/>
-        </w:rPr>
-        <w:t xml:space="preserve"> leverages historical sea surface currents</w:t>
-      </w:r>
-      <w:r>
-        <w:rPr>
-          <w:sz w:val="28"/>
-          <w:szCs w:val="28"/>
+          <w:rFonts w:ascii="Lato" w:hAnsi="Lato"/>
+          <w:sz w:val="24"/>
+          <w:szCs w:val="24"/>
+        </w:rPr>
+        <w:t>This pipeline leverages historical sea surface currents data to predict future conditions while also having the ability to visualise the movement of surface marine debris.</w:t>
+      </w:r>
+      <w:r>
+        <w:rPr>
+          <w:rFonts w:ascii="Lato" w:hAnsi="Lato"/>
+          <w:sz w:val="24"/>
+          <w:szCs w:val="24"/>
         </w:rPr>
         <w:t xml:space="preserve"> </w:t>
       </w:r>
       <w:r>
         <w:rPr>
-          <w:sz w:val="28"/>
-          <w:szCs w:val="28"/>
-        </w:rPr>
-        <w:t>data to predict future conditions</w:t>
-      </w:r>
-      <w:r>
-        <w:rPr>
-          <w:sz w:val="28"/>
-          <w:szCs w:val="28"/>
-        </w:rPr>
-        <w:t xml:space="preserve"> and</w:t>
-      </w:r>
-      <w:r>
-        <w:rPr>
-          <w:sz w:val="28"/>
-          <w:szCs w:val="28"/>
+          <w:rFonts w:ascii="Lato" w:hAnsi="Lato"/>
+          <w:sz w:val="24"/>
+          <w:szCs w:val="24"/>
+        </w:rPr>
+        <w:t xml:space="preserve">This system </w:t>
+      </w:r>
+      <w:r>
+        <w:rPr>
+          <w:rFonts w:ascii="Lato" w:hAnsi="Lato"/>
+          <w:sz w:val="24"/>
+          <w:szCs w:val="24"/>
+        </w:rPr>
+        <w:t>aims</w:t>
+      </w:r>
+      <w:r>
+        <w:rPr>
+          <w:rFonts w:ascii="Lato" w:hAnsi="Lato"/>
+          <w:sz w:val="24"/>
+          <w:szCs w:val="24"/>
         </w:rPr>
         <w:t xml:space="preserve"> </w:t>
       </w:r>
       <w:r>
         <w:rPr>
-          <w:sz w:val="28"/>
-          <w:szCs w:val="28"/>
-        </w:rPr>
-        <w:t>can</w:t>
-      </w:r>
-      <w:r>
-        <w:rPr>
-          <w:sz w:val="28"/>
-          <w:szCs w:val="28"/>
-        </w:rPr>
-        <w:t xml:space="preserve"> also</w:t>
-      </w:r>
-      <w:r>
-        <w:rPr>
-          <w:sz w:val="28"/>
-          <w:szCs w:val="28"/>
-        </w:rPr>
-        <w:t xml:space="preserve"> visualise the</w:t>
-      </w:r>
-      <w:r>
-        <w:rPr>
-          <w:sz w:val="28"/>
-          <w:szCs w:val="28"/>
+          <w:rFonts w:ascii="Lato" w:hAnsi="Lato"/>
+          <w:sz w:val="24"/>
+          <w:szCs w:val="24"/>
+        </w:rPr>
+        <w:t>to</w:t>
+      </w:r>
+      <w:r>
+        <w:rPr>
+          <w:rFonts w:ascii="Lato" w:hAnsi="Lato"/>
+          <w:sz w:val="24"/>
+          <w:szCs w:val="24"/>
+        </w:rPr>
+        <w:t xml:space="preserve"> enhance our understanding of debris movement patterns</w:t>
+      </w:r>
+      <w:r>
+        <w:rPr>
+          <w:rFonts w:ascii="Lato" w:hAnsi="Lato"/>
+          <w:sz w:val="24"/>
+          <w:szCs w:val="24"/>
+        </w:rPr>
+        <w:t xml:space="preserve">, </w:t>
+      </w:r>
+      <w:r>
+        <w:rPr>
+          <w:rFonts w:ascii="Lato" w:hAnsi="Lato"/>
+          <w:sz w:val="24"/>
+          <w:szCs w:val="24"/>
+        </w:rPr>
+        <w:t xml:space="preserve">thereby </w:t>
+      </w:r>
+      <w:r>
+        <w:rPr>
+          <w:rFonts w:ascii="Lato" w:hAnsi="Lato"/>
+          <w:sz w:val="24"/>
+          <w:szCs w:val="24"/>
+        </w:rPr>
+        <w:t xml:space="preserve">aiding us to make </w:t>
+      </w:r>
+      <w:r>
+        <w:rPr>
+          <w:rFonts w:ascii="Lato" w:hAnsi="Lato"/>
+          <w:sz w:val="24"/>
+          <w:szCs w:val="24"/>
+        </w:rPr>
+        <w:t>more informed</w:t>
+      </w:r>
+      <w:r>
+        <w:rPr>
+          <w:rFonts w:ascii="Lato" w:hAnsi="Lato"/>
+          <w:sz w:val="24"/>
+          <w:szCs w:val="24"/>
         </w:rPr>
         <w:t xml:space="preserve"> </w:t>
       </w:r>
       <w:r>
         <w:rPr>
-          <w:sz w:val="28"/>
-          <w:szCs w:val="28"/>
-        </w:rPr>
-        <w:t>movement</w:t>
-      </w:r>
-      <w:r>
-        <w:rPr>
-          <w:sz w:val="28"/>
-          <w:szCs w:val="28"/>
-        </w:rPr>
-        <w:t xml:space="preserve"> of marine debris</w:t>
-      </w:r>
-      <w:r>
-        <w:rPr>
-          <w:sz w:val="28"/>
-          <w:szCs w:val="28"/>
-        </w:rPr>
-        <w:t>.</w:t>
-      </w:r>
-      <w:r>
-        <w:rPr>
-          <w:sz w:val="28"/>
-          <w:szCs w:val="28"/>
-        </w:rPr>
-        <w:t xml:space="preserve"> This system sought </w:t>
-      </w:r>
-      <w:r>
-        <w:rPr>
-          <w:sz w:val="28"/>
-          <w:szCs w:val="28"/>
-        </w:rPr>
-        <w:t>to</w:t>
-      </w:r>
-      <w:r>
-        <w:rPr>
-          <w:sz w:val="28"/>
-          <w:szCs w:val="28"/>
-        </w:rPr>
-        <w:t xml:space="preserve"> enhance our understanding of debris movement patterns</w:t>
-      </w:r>
-      <w:r>
-        <w:rPr>
-          <w:sz w:val="28"/>
-          <w:szCs w:val="28"/>
-        </w:rPr>
-        <w:t xml:space="preserve"> to </w:t>
-      </w:r>
-      <w:r>
-        <w:rPr>
-          <w:sz w:val="28"/>
-          <w:szCs w:val="28"/>
-        </w:rPr>
-        <w:t xml:space="preserve">facilitate informed decision-making for conservation efforts and to </w:t>
-      </w:r>
-      <w:r>
-        <w:rPr>
-          <w:sz w:val="28"/>
-          <w:szCs w:val="28"/>
-        </w:rPr>
-        <w:t xml:space="preserve">also </w:t>
-      </w:r>
-      <w:r>
-        <w:rPr>
-          <w:sz w:val="28"/>
-          <w:szCs w:val="28"/>
-        </w:rPr>
-        <w:t>minimize the adverse impacts of sea surface debris.</w:t>
+          <w:rFonts w:ascii="Lato" w:hAnsi="Lato"/>
+          <w:sz w:val="24"/>
+          <w:szCs w:val="24"/>
+        </w:rPr>
+        <w:t>decisions</w:t>
+      </w:r>
+      <w:r>
+        <w:rPr>
+          <w:rFonts w:ascii="Lato" w:hAnsi="Lato"/>
+          <w:sz w:val="24"/>
+          <w:szCs w:val="24"/>
+        </w:rPr>
+        <w:t xml:space="preserve"> </w:t>
+      </w:r>
+      <w:r>
+        <w:rPr>
+          <w:rFonts w:ascii="Lato" w:hAnsi="Lato"/>
+          <w:sz w:val="24"/>
+          <w:szCs w:val="24"/>
+        </w:rPr>
+        <w:t>towards</w:t>
+      </w:r>
+      <w:r>
+        <w:rPr>
+          <w:rFonts w:ascii="Lato" w:hAnsi="Lato"/>
+          <w:sz w:val="24"/>
+          <w:szCs w:val="24"/>
+        </w:rPr>
+        <w:t xml:space="preserve"> conservation and reducing the adverse impacts of sea surface</w:t>
+      </w:r>
+      <w:r>
+        <w:rPr>
+          <w:rFonts w:ascii="Lato" w:hAnsi="Lato"/>
+          <w:sz w:val="24"/>
+          <w:szCs w:val="24"/>
+        </w:rPr>
+        <w:t xml:space="preserve"> debris.</w:t>
       </w:r>
     </w:p>
     <w:p>
       <w:pPr>
         <w:jc w:val="both"/>
         <w:rPr>
-          <w:sz w:val="28"/>
-          <w:szCs w:val="28"/>
+          <w:rFonts w:ascii="Lato" w:hAnsi="Lato"/>
+          <w:sz w:val="24"/>
+          <w:szCs w:val="24"/>
         </w:rPr>
       </w:pPr>
       <w:r>
         <w:rPr>
-          <w:sz w:val="28"/>
-          <w:szCs w:val="28"/>
+          <w:rFonts w:ascii="Lato" w:hAnsi="Lato"/>
+          <w:sz w:val="24"/>
+          <w:szCs w:val="24"/>
         </w:rPr>
         <w:t>To achieve this, a comprehensive pipeline that integrates machine learning with a physical-based model</w:t>
       </w:r>
       <w:r>
         <w:rPr>
-          <w:sz w:val="28"/>
-          <w:szCs w:val="28"/>
+          <w:rFonts w:ascii="Lato" w:hAnsi="Lato"/>
+          <w:sz w:val="24"/>
+          <w:szCs w:val="24"/>
         </w:rPr>
         <w:t xml:space="preserve"> was implemented</w:t>
       </w:r>
       <w:r>
         <w:rPr>
-          <w:sz w:val="28"/>
-          <w:szCs w:val="28"/>
+          <w:rFonts w:ascii="Lato" w:hAnsi="Lato"/>
+          <w:sz w:val="24"/>
+          <w:szCs w:val="24"/>
         </w:rPr>
         <w:t xml:space="preserve">. The pipeline </w:t>
       </w:r>
       <w:r>
         <w:rPr>
-          <w:sz w:val="28"/>
-          <w:szCs w:val="28"/>
+          <w:rFonts w:ascii="Lato" w:hAnsi="Lato"/>
+          <w:sz w:val="24"/>
+          <w:szCs w:val="24"/>
         </w:rPr>
         <w:t>starts by</w:t>
       </w:r>
       <w:r>
         <w:rPr>
-          <w:sz w:val="28"/>
-          <w:szCs w:val="28"/>
+          <w:rFonts w:ascii="Lato" w:hAnsi="Lato"/>
+          <w:sz w:val="24"/>
+          <w:szCs w:val="24"/>
         </w:rPr>
         <w:t xml:space="preserve"> </w:t>
       </w:r>
       <w:r>
         <w:rPr>
-          <w:sz w:val="28"/>
-          <w:szCs w:val="28"/>
-        </w:rPr>
-        <w:t>selecting a specific area of interest within the Maltese coastal waters (Figure 1)</w:t>
-      </w:r>
-      <w:r>
-        <w:rPr>
-          <w:sz w:val="28"/>
-          <w:szCs w:val="28"/>
+          <w:rFonts w:ascii="Lato" w:hAnsi="Lato"/>
+          <w:sz w:val="24"/>
+          <w:szCs w:val="24"/>
+        </w:rPr>
+        <w:t xml:space="preserve">selecting a specific area of interest within the Maltese coastal waters </w:t>
+      </w:r>
+      <w:r>
+        <w:rPr>
+          <w:rFonts w:ascii="Lato" w:hAnsi="Lato"/>
+          <w:sz w:val="24"/>
+          <w:szCs w:val="24"/>
+        </w:rPr>
+        <w:t xml:space="preserve">as seen in </w:t>
+      </w:r>
+      <w:r>
+        <w:rPr>
+          <w:rFonts w:ascii="Lato" w:hAnsi="Lato"/>
+          <w:i/>
+          <w:iCs/>
+          <w:sz w:val="24"/>
+          <w:szCs w:val="24"/>
+        </w:rPr>
+        <w:t>Figure 1</w:t>
+      </w:r>
+      <w:r>
+        <w:rPr>
+          <w:rFonts w:ascii="Lato" w:hAnsi="Lato"/>
+          <w:sz w:val="24"/>
+          <w:szCs w:val="24"/>
         </w:rPr>
         <w:t>. The next step is to</w:t>
       </w:r>
       <w:r>
         <w:rPr>
-          <w:sz w:val="28"/>
-          <w:szCs w:val="28"/>
+          <w:rFonts w:ascii="Lato" w:hAnsi="Lato"/>
+          <w:sz w:val="24"/>
+          <w:szCs w:val="24"/>
         </w:rPr>
         <w:t xml:space="preserve"> </w:t>
       </w:r>
       <w:r>
         <w:rPr>
-          <w:sz w:val="28"/>
-          <w:szCs w:val="28"/>
+          <w:rFonts w:ascii="Lato" w:hAnsi="Lato"/>
+          <w:sz w:val="24"/>
+          <w:szCs w:val="24"/>
         </w:rPr>
         <w:t>preprocess</w:t>
       </w:r>
       <w:r>
         <w:rPr>
-          <w:sz w:val="28"/>
-          <w:szCs w:val="28"/>
+          <w:rFonts w:ascii="Lato" w:hAnsi="Lato"/>
+          <w:sz w:val="24"/>
+          <w:szCs w:val="24"/>
         </w:rPr>
         <w:t xml:space="preserve"> </w:t>
       </w:r>
       <w:r>
         <w:rPr>
-          <w:sz w:val="28"/>
-          <w:szCs w:val="28"/>
+          <w:rFonts w:ascii="Lato" w:hAnsi="Lato"/>
+          <w:sz w:val="24"/>
+          <w:szCs w:val="24"/>
         </w:rPr>
         <w:t>the</w:t>
       </w:r>
       <w:r>
         <w:rPr>
-          <w:sz w:val="28"/>
-          <w:szCs w:val="28"/>
+          <w:rFonts w:ascii="Lato" w:hAnsi="Lato"/>
+          <w:sz w:val="24"/>
+          <w:szCs w:val="24"/>
         </w:rPr>
         <w:t xml:space="preserve"> historical sea surface current</w:t>
       </w:r>
       <w:r>
         <w:rPr>
-          <w:sz w:val="28"/>
-          <w:szCs w:val="28"/>
+          <w:rFonts w:ascii="Lato" w:hAnsi="Lato"/>
+          <w:sz w:val="24"/>
+          <w:szCs w:val="24"/>
         </w:rPr>
         <w:t>s</w:t>
       </w:r>
       <w:r>
         <w:rPr>
-          <w:sz w:val="28"/>
-          <w:szCs w:val="28"/>
+          <w:rFonts w:ascii="Lato" w:hAnsi="Lato"/>
+          <w:sz w:val="24"/>
+          <w:szCs w:val="24"/>
         </w:rPr>
         <w:t xml:space="preserve"> data. For each point within this </w:t>
       </w:r>
       <w:r>
         <w:rPr>
-          <w:sz w:val="28"/>
-          <w:szCs w:val="28"/>
+          <w:rFonts w:ascii="Lato" w:hAnsi="Lato"/>
+          <w:sz w:val="24"/>
+          <w:szCs w:val="24"/>
         </w:rPr>
         <w:t>selected area</w:t>
       </w:r>
       <w:r>
         <w:rPr>
-          <w:sz w:val="28"/>
-          <w:szCs w:val="28"/>
+          <w:rFonts w:ascii="Lato" w:hAnsi="Lato"/>
+          <w:sz w:val="24"/>
+          <w:szCs w:val="24"/>
         </w:rPr>
         <w:t xml:space="preserve">, </w:t>
       </w:r>
       <w:r>
         <w:rPr>
-          <w:sz w:val="28"/>
-          <w:szCs w:val="28"/>
+          <w:rFonts w:ascii="Lato" w:hAnsi="Lato"/>
+          <w:sz w:val="24"/>
+          <w:szCs w:val="24"/>
         </w:rPr>
         <w:t>neural network</w:t>
       </w:r>
       <w:r>
         <w:rPr>
-          <w:sz w:val="28"/>
-          <w:szCs w:val="28"/>
+          <w:rFonts w:ascii="Lato" w:hAnsi="Lato"/>
+          <w:sz w:val="24"/>
+          <w:szCs w:val="24"/>
         </w:rPr>
         <w:t xml:space="preserve"> models</w:t>
       </w:r>
       <w:r>
         <w:rPr>
-          <w:sz w:val="28"/>
-          <w:szCs w:val="28"/>
+          <w:rFonts w:ascii="Lato" w:hAnsi="Lato"/>
+          <w:sz w:val="24"/>
+          <w:szCs w:val="24"/>
         </w:rPr>
         <w:t xml:space="preserve"> </w:t>
       </w:r>
       <w:r>
         <w:rPr>
-          <w:sz w:val="28"/>
-          <w:szCs w:val="28"/>
+          <w:rFonts w:ascii="Lato" w:hAnsi="Lato"/>
+          <w:sz w:val="24"/>
+          <w:szCs w:val="24"/>
         </w:rPr>
         <w:t xml:space="preserve">were trained to </w:t>
       </w:r>
       <w:r>
         <w:rPr>
-          <w:sz w:val="28"/>
-          <w:szCs w:val="28"/>
+          <w:rFonts w:ascii="Lato" w:hAnsi="Lato"/>
+          <w:sz w:val="24"/>
+          <w:szCs w:val="24"/>
         </w:rPr>
         <w:t xml:space="preserve">be able to </w:t>
       </w:r>
       <w:r>
         <w:rPr>
-          <w:sz w:val="28"/>
-          <w:szCs w:val="28"/>
+          <w:rFonts w:ascii="Lato" w:hAnsi="Lato"/>
+          <w:sz w:val="24"/>
+          <w:szCs w:val="24"/>
         </w:rPr>
         <w:t>predict</w:t>
       </w:r>
       <w:r>
         <w:rPr>
-          <w:sz w:val="28"/>
-          <w:szCs w:val="28"/>
+          <w:rFonts w:ascii="Lato" w:hAnsi="Lato"/>
+          <w:sz w:val="24"/>
+          <w:szCs w:val="24"/>
         </w:rPr>
         <w:t xml:space="preserve"> the </w:t>
       </w:r>
       <w:r>
         <w:rPr>
-          <w:sz w:val="28"/>
-          <w:szCs w:val="28"/>
+          <w:rFonts w:ascii="Lato" w:hAnsi="Lato"/>
+          <w:sz w:val="24"/>
+          <w:szCs w:val="24"/>
         </w:rPr>
         <w:t>next</w:t>
       </w:r>
       <w:r>
         <w:rPr>
-          <w:sz w:val="28"/>
-          <w:szCs w:val="28"/>
+          <w:rFonts w:ascii="Lato" w:hAnsi="Lato"/>
+          <w:sz w:val="24"/>
+          <w:szCs w:val="24"/>
         </w:rPr>
         <w:t xml:space="preserve"> 24 hours of sea surface currents.</w:t>
       </w:r>
       <w:r>
         <w:rPr>
-          <w:sz w:val="28"/>
-          <w:szCs w:val="28"/>
+          <w:rFonts w:ascii="Lato" w:hAnsi="Lato"/>
+          <w:sz w:val="24"/>
+          <w:szCs w:val="24"/>
         </w:rPr>
         <w:t xml:space="preserve"> </w:t>
       </w:r>
       <w:r>
         <w:rPr>
-          <w:sz w:val="28"/>
-          <w:szCs w:val="28"/>
+          <w:rFonts w:ascii="Lato" w:hAnsi="Lato"/>
+          <w:sz w:val="24"/>
+          <w:szCs w:val="24"/>
         </w:rPr>
         <w:t>These predictions were then</w:t>
       </w:r>
       <w:r>
         <w:rPr>
-          <w:sz w:val="28"/>
-          <w:szCs w:val="28"/>
+          <w:rFonts w:ascii="Lato" w:hAnsi="Lato"/>
+          <w:sz w:val="24"/>
+          <w:szCs w:val="24"/>
         </w:rPr>
         <w:t xml:space="preserve"> used</w:t>
       </w:r>
       <w:r>
         <w:rPr>
-          <w:sz w:val="28"/>
-          <w:szCs w:val="28"/>
+          <w:rFonts w:ascii="Lato" w:hAnsi="Lato"/>
+          <w:sz w:val="24"/>
+          <w:szCs w:val="24"/>
         </w:rPr>
         <w:t xml:space="preserve"> to simulate </w:t>
       </w:r>
       <w:r>
         <w:rPr>
-          <w:sz w:val="28"/>
-          <w:szCs w:val="28"/>
+          <w:rFonts w:ascii="Lato" w:hAnsi="Lato"/>
+          <w:sz w:val="24"/>
+          <w:szCs w:val="24"/>
         </w:rPr>
         <w:t xml:space="preserve">and visualise </w:t>
       </w:r>
       <w:r>
         <w:rPr>
-          <w:sz w:val="28"/>
-          <w:szCs w:val="28"/>
+          <w:rFonts w:ascii="Lato" w:hAnsi="Lato"/>
+          <w:sz w:val="24"/>
+          <w:szCs w:val="24"/>
         </w:rPr>
         <w:t xml:space="preserve">the movement of </w:t>
       </w:r>
       <w:r>
         <w:rPr>
-          <w:sz w:val="28"/>
-          <w:szCs w:val="28"/>
+          <w:rFonts w:ascii="Lato" w:hAnsi="Lato"/>
+          <w:sz w:val="24"/>
+          <w:szCs w:val="24"/>
         </w:rPr>
         <w:t>surface</w:t>
       </w:r>
       <w:r>
         <w:rPr>
-          <w:sz w:val="28"/>
-          <w:szCs w:val="28"/>
+          <w:rFonts w:ascii="Lato" w:hAnsi="Lato"/>
+          <w:sz w:val="24"/>
+          <w:szCs w:val="24"/>
         </w:rPr>
         <w:t xml:space="preserve"> debris. </w:t>
       </w:r>
       <w:r>
         <w:rPr>
-          <w:sz w:val="28"/>
-          <w:szCs w:val="28"/>
+          <w:rFonts w:ascii="Lato" w:hAnsi="Lato"/>
+          <w:sz w:val="24"/>
+          <w:szCs w:val="24"/>
         </w:rPr>
         <w:t xml:space="preserve">Throughout the project, several discoveries and challenges emerged, notably the </w:t>
       </w:r>
       <w:r>
         <w:rPr>
-          <w:sz w:val="28"/>
-          <w:szCs w:val="28"/>
+          <w:rFonts w:ascii="Lato" w:hAnsi="Lato"/>
+          <w:sz w:val="24"/>
+          <w:szCs w:val="24"/>
         </w:rPr>
         <w:t>preprocessing</w:t>
       </w:r>
       <w:r>
         <w:rPr>
-          <w:sz w:val="28"/>
-          <w:szCs w:val="28"/>
+          <w:rFonts w:ascii="Lato" w:hAnsi="Lato"/>
+          <w:sz w:val="24"/>
+          <w:szCs w:val="24"/>
         </w:rPr>
         <w:t xml:space="preserve"> of data and the </w:t>
       </w:r>
       <w:r>
         <w:rPr>
-          <w:sz w:val="28"/>
-          <w:szCs w:val="28"/>
-        </w:rPr>
-        <w:t>complexity of accurately predicting the future sea surface currents.</w:t>
+          <w:rFonts w:ascii="Lato" w:hAnsi="Lato"/>
+          <w:sz w:val="24"/>
+          <w:szCs w:val="24"/>
+        </w:rPr>
+        <w:t>complexity of accurately predicting future sea surface currents.</w:t>
       </w:r>
     </w:p>
     <w:p>
       <w:pPr>
         <w:jc w:val="both"/>
         <w:rPr>
+          <w:rFonts w:ascii="Lato" w:hAnsi="Lato"/>
+          <w:sz w:val="24"/>
+          <w:szCs w:val="24"/>
+        </w:rPr>
+      </w:pPr>
+      <w:r>
+        <w:rPr>
+          <w:rFonts w:ascii="Lato" w:hAnsi="Lato"/>
+          <w:sz w:val="24"/>
+          <w:szCs w:val="24"/>
+        </w:rPr>
+        <w:t xml:space="preserve">The project utilized both LSTM and GRU neural networks, comparing their performance to determine the most effective model. These predictions were then fed into a Lagrangian model, which simulates and visualises the movement of sea surface debris. The </w:t>
+      </w:r>
+      <w:r>
+        <w:rPr>
+          <w:rFonts w:ascii="Lato" w:hAnsi="Lato"/>
+          <w:sz w:val="24"/>
+          <w:szCs w:val="24"/>
+        </w:rPr>
+        <w:t>visualisation</w:t>
+      </w:r>
+      <w:r>
+        <w:rPr>
+          <w:rFonts w:ascii="Lato" w:hAnsi="Lato"/>
+          <w:sz w:val="24"/>
+          <w:szCs w:val="24"/>
+        </w:rPr>
+        <w:t xml:space="preserve"> outcome, showcasing the initial and final locations of </w:t>
+      </w:r>
+      <w:r>
+        <w:rPr>
+          <w:rFonts w:ascii="Lato" w:hAnsi="Lato"/>
+          <w:sz w:val="24"/>
+          <w:szCs w:val="24"/>
+        </w:rPr>
+        <w:t xml:space="preserve">surface </w:t>
+      </w:r>
+      <w:r>
+        <w:rPr>
+          <w:rFonts w:ascii="Lato" w:hAnsi="Lato"/>
+          <w:sz w:val="24"/>
+          <w:szCs w:val="24"/>
+        </w:rPr>
+        <w:t xml:space="preserve">debris after 24 hours, is illustrated in </w:t>
+      </w:r>
+      <w:r>
+        <w:rPr>
+          <w:rFonts w:ascii="Lato" w:hAnsi="Lato"/>
+          <w:i/>
+          <w:iCs/>
+          <w:sz w:val="24"/>
+          <w:szCs w:val="24"/>
+        </w:rPr>
+        <w:t>Figure 2</w:t>
+      </w:r>
+      <w:r>
+        <w:rPr>
+          <w:rFonts w:ascii="Lato" w:hAnsi="Lato"/>
+          <w:sz w:val="24"/>
+          <w:szCs w:val="24"/>
+        </w:rPr>
+        <w:t>.</w:t>
+      </w:r>
+    </w:p>
+    <w:p>
+      <w:pPr>
+        <w:rPr>
+          <w:rFonts w:ascii="Lato" w:hAnsi="Lato"/>
+          <w:sz w:val="24"/>
+          <w:szCs w:val="24"/>
+        </w:rPr>
+      </w:pPr>
+      <w:r>
+        <w:rPr>
+          <w:rFonts w:ascii="Lato" w:hAnsi="Lato"/>
+          <w:sz w:val="24"/>
+          <w:szCs w:val="24"/>
+        </w:rPr>
+        <w:br w:type="page"/>
+      </w:r>
+    </w:p>
+    <w:p>
+      <w:pPr>
+        <w:keepNext/>
+        <w:jc w:val="center"/>
+        <w:rPr>
+          <w:rFonts w:ascii="Lato" w:hAnsi="Lato"/>
+        </w:rPr>
+      </w:pPr>
+    </w:p>
+    <w:p>
+      <w:pPr>
+        <w:rPr>
+          <w:rFonts w:ascii="Lato" w:hAnsi="Lato"/>
+        </w:rPr>
+      </w:pPr>
+    </w:p>
+    <w:p>
+      <w:pPr>
+        <w:rPr>
+          <w:rFonts w:ascii="Lato" w:hAnsi="Lato"/>
+        </w:rPr>
+      </w:pPr>
+    </w:p>
+    <w:p>
+      <w:pPr>
+        <w:rPr>
+          <w:rFonts w:ascii="Lato" w:hAnsi="Lato"/>
+        </w:rPr>
+      </w:pPr>
+      <w:r>
+        <w:rPr>
+          <w:rFonts w:ascii="Lato" w:hAnsi="Lato"/>
+          <w:noProof/>
           <w:sz w:val="28"/>
           <w:szCs w:val="28"/>
         </w:rPr>
+        <w:drawing>
+          <wp:anchor distT="0" distB="0" distL="114300" distR="114300" simplePos="0" relativeHeight="251658240" behindDoc="0" locked="0" layoutInCell="1" allowOverlap="1" wp14:anchorId="4353CC48" wp14:editId="3E76B7AC">
+            <wp:simplePos x="0" y="0"/>
+            <wp:positionH relativeFrom="margin">
+              <wp:posOffset>-175895</wp:posOffset>
+            </wp:positionH>
+            <wp:positionV relativeFrom="margin">
+              <wp:posOffset>1255395</wp:posOffset>
+            </wp:positionV>
+            <wp:extent cx="5934194" cy="5472000"/>
+            <wp:effectExtent l="0" t="0" r="0" b="0"/>
+            <wp:wrapSquare wrapText="bothSides"/>
+            <wp:docPr id="1209485941" name="Picture 1" descr="A map of the country&#10;&#10;Description automatically generated"/>
+            <wp:cNvGraphicFramePr>
+              <a:graphicFrameLocks xmlns:a="http://schemas.openxmlformats.org/drawingml/2006/main" noChangeAspect="1"/>
+            </wp:cNvGraphicFramePr>
+            <a:graphic xmlns:a="http://schemas.openxmlformats.org/drawingml/2006/main">
+              <a:graphicData uri="http://schemas.openxmlformats.org/drawingml/2006/picture">
+                <pic:pic xmlns:pic="http://schemas.openxmlformats.org/drawingml/2006/picture">
+                  <pic:nvPicPr>
+                    <pic:cNvPr id="1209485941" name="Picture 1" descr="A map of the country&#10;&#10;Description automatically generated"/>
+                    <pic:cNvPicPr/>
+                  </pic:nvPicPr>
+                  <pic:blipFill>
+                    <a:blip r:embed="rId4">
+                      <a:extLst>
+                        <a:ext uri="{28A0092B-C50C-407E-A947-70E740481C1C}">
+                          <a14:useLocalDpi xmlns:a14="http://schemas.microsoft.com/office/drawing/2010/main" val="0"/>
+                        </a:ext>
+                      </a:extLst>
+                    </a:blip>
+                    <a:stretch>
+                      <a:fillRect/>
+                    </a:stretch>
+                  </pic:blipFill>
+                  <pic:spPr>
+                    <a:xfrm>
+                      <a:off x="0" y="0"/>
+                      <a:ext cx="5934194" cy="5472000"/>
+                    </a:xfrm>
+                    <a:prstGeom prst="rect">
+                      <a:avLst/>
+                    </a:prstGeom>
+                  </pic:spPr>
+                </pic:pic>
+              </a:graphicData>
+            </a:graphic>
+            <wp14:sizeRelH relativeFrom="margin">
+              <wp14:pctWidth>0</wp14:pctWidth>
+            </wp14:sizeRelH>
+            <wp14:sizeRelV relativeFrom="margin">
+              <wp14:pctHeight>0</wp14:pctHeight>
+            </wp14:sizeRelV>
+          </wp:anchor>
+        </w:drawing>
+      </w:r>
+    </w:p>
+    <w:p>
+      <w:pPr>
+        <w:pStyle w:val="Caption"/>
+        <w:jc w:val="center"/>
+        <w:rPr>
+          <w:rFonts w:ascii="Lato" w:hAnsi="Lato"/>
+        </w:rPr>
       </w:pPr>
-      <w:r>
-        <w:rPr>
+    </w:p>
+    <w:p>
+      <w:pPr>
+        <w:pStyle w:val="Caption"/>
+        <w:jc w:val="center"/>
+        <w:rPr>
+          <w:rFonts w:ascii="Lato" w:hAnsi="Lato"/>
+        </w:rPr>
+      </w:pPr>
+      <w:r>
+        <w:rPr>
+          <w:rFonts w:ascii="Lato" w:hAnsi="Lato"/>
+        </w:rPr>
+        <w:t xml:space="preserve">Figure </w:t>
+      </w:r>
+      <w:r>
+        <w:rPr>
+          <w:rFonts w:ascii="Lato" w:hAnsi="Lato"/>
+        </w:rPr>
+        <w:fldChar w:fldCharType="begin"/>
+      </w:r>
+      <w:r>
+        <w:rPr>
+          <w:rFonts w:ascii="Lato" w:hAnsi="Lato"/>
+        </w:rPr>
+        <w:instrText xml:space="preserve"> SEQ Figure \* ARABIC </w:instrText>
+      </w:r>
+      <w:r>
+        <w:rPr>
+          <w:rFonts w:ascii="Lato" w:hAnsi="Lato"/>
+        </w:rPr>
+        <w:fldChar w:fldCharType="separate"/>
+      </w:r>
+      <w:r>
+        <w:rPr>
+          <w:rFonts w:ascii="Lato" w:hAnsi="Lato"/>
+          <w:noProof/>
+        </w:rPr>
+        <w:t>1</w:t>
+      </w:r>
+      <w:r>
+        <w:rPr>
+          <w:rFonts w:ascii="Lato" w:hAnsi="Lato"/>
+        </w:rPr>
+        <w:fldChar w:fldCharType="end"/>
+      </w:r>
+      <w:r>
+        <w:rPr>
+          <w:rFonts w:ascii="Lato" w:hAnsi="Lato"/>
+        </w:rPr>
+        <w:t xml:space="preserve"> - Area Boundaries for the Simulation</w:t>
+      </w:r>
+    </w:p>
+    <w:p>
+      <w:pPr>
+        <w:rPr>
+          <w:rFonts w:ascii="Lato" w:hAnsi="Lato"/>
+        </w:rPr>
+      </w:pPr>
+    </w:p>
+    <w:p>
+      <w:pPr>
+        <w:keepNext/>
+        <w:jc w:val="center"/>
+        <w:rPr>
+          <w:rFonts w:ascii="Lato" w:hAnsi="Lato"/>
+        </w:rPr>
+      </w:pPr>
+    </w:p>
+    <w:p>
+      <w:pPr>
+        <w:pStyle w:val="Caption"/>
+        <w:jc w:val="center"/>
+        <w:rPr>
+          <w:rFonts w:ascii="Lato" w:hAnsi="Lato"/>
+        </w:rPr>
+      </w:pPr>
+    </w:p>
+    <w:p>
+      <w:pPr>
+        <w:pStyle w:val="Caption"/>
+        <w:jc w:val="center"/>
+        <w:rPr>
+          <w:rFonts w:ascii="Lato" w:hAnsi="Lato"/>
+        </w:rPr>
+      </w:pPr>
+    </w:p>
+    <w:p>
+      <w:pPr>
+        <w:pStyle w:val="Caption"/>
+        <w:jc w:val="center"/>
+        <w:rPr>
+          <w:rFonts w:ascii="Lato" w:hAnsi="Lato"/>
+        </w:rPr>
+      </w:pPr>
+    </w:p>
+    <w:p>
+      <w:pPr>
+        <w:pStyle w:val="Caption"/>
+        <w:rPr>
+          <w:rFonts w:ascii="Lato" w:hAnsi="Lato"/>
+        </w:rPr>
+      </w:pPr>
+    </w:p>
+    <w:p>
+      <w:pPr>
+        <w:rPr>
+          <w:rFonts w:ascii="Lato" w:hAnsi="Lato"/>
+        </w:rPr>
+      </w:pPr>
+    </w:p>
+    <w:p>
+      <w:pPr>
+        <w:rPr>
+          <w:rFonts w:ascii="Lato" w:hAnsi="Lato"/>
+        </w:rPr>
+      </w:pPr>
+    </w:p>
+    <w:p>
+      <w:pPr>
+        <w:rPr>
+          <w:rFonts w:ascii="Lato" w:hAnsi="Lato"/>
+        </w:rPr>
+      </w:pPr>
+    </w:p>
+    <w:p>
+      <w:pPr>
+        <w:pStyle w:val="Caption"/>
+        <w:jc w:val="center"/>
+        <w:rPr>
+          <w:rFonts w:ascii="Lato" w:hAnsi="Lato"/>
+        </w:rPr>
+      </w:pPr>
+      <w:r>
+        <w:rPr>
+          <w:rFonts w:ascii="Lato" w:hAnsi="Lato"/>
+          <w:noProof/>
           <w:sz w:val="28"/>
           <w:szCs w:val="28"/>
         </w:rPr>
-        <w:t xml:space="preserve">The project utilized both </w:t>
-      </w:r>
-      <w:r>
-        <w:rPr>
-          <w:sz w:val="28"/>
-          <w:szCs w:val="28"/>
-        </w:rPr>
-        <w:t>LSTM</w:t>
-      </w:r>
-      <w:r>
-        <w:rPr>
-          <w:sz w:val="28"/>
-          <w:szCs w:val="28"/>
-        </w:rPr>
-        <w:t xml:space="preserve"> and </w:t>
-      </w:r>
-      <w:r>
-        <w:rPr>
-          <w:sz w:val="28"/>
-          <w:szCs w:val="28"/>
-        </w:rPr>
-        <w:t>GRU</w:t>
-      </w:r>
-      <w:r>
-        <w:rPr>
-          <w:sz w:val="28"/>
-          <w:szCs w:val="28"/>
-        </w:rPr>
-        <w:t xml:space="preserve"> neural networks, comparing their performance to determine the most effective model for recognizing patterns in time series data. These predictions were then fed into a Lagrangian model, which simulates and visualises the movement of sea surface debris. The visual outcome, showcasing the initial and final locations of debris after 24 hours, is illustrated in Figure 2.</w:t>
+        <w:drawing>
+          <wp:anchor distT="0" distB="0" distL="114300" distR="114300" simplePos="0" relativeHeight="251660288" behindDoc="0" locked="0" layoutInCell="1" allowOverlap="1" wp14:anchorId="6E7C14B0" wp14:editId="1831B21C">
+            <wp:simplePos x="0" y="0"/>
+            <wp:positionH relativeFrom="margin">
+              <wp:posOffset>-175260</wp:posOffset>
+            </wp:positionH>
+            <wp:positionV relativeFrom="margin">
+              <wp:posOffset>1257300</wp:posOffset>
+            </wp:positionV>
+            <wp:extent cx="5934075" cy="5471795"/>
+            <wp:effectExtent l="0" t="0" r="9525" b="0"/>
+            <wp:wrapSquare wrapText="bothSides"/>
+            <wp:docPr id="1004040016" name="Picture 1"/>
+            <wp:cNvGraphicFramePr>
+              <a:graphicFrameLocks xmlns:a="http://schemas.openxmlformats.org/drawingml/2006/main" noChangeAspect="1"/>
+            </wp:cNvGraphicFramePr>
+            <a:graphic xmlns:a="http://schemas.openxmlformats.org/drawingml/2006/main">
+              <a:graphicData uri="http://schemas.openxmlformats.org/drawingml/2006/picture">
+                <pic:pic xmlns:pic="http://schemas.openxmlformats.org/drawingml/2006/picture">
+                  <pic:nvPicPr>
+                    <pic:cNvPr id="1004040016" name="Picture 1"/>
+                    <pic:cNvPicPr/>
+                  </pic:nvPicPr>
+                  <pic:blipFill>
+                    <a:blip r:embed="rId5">
+                      <a:extLst>
+                        <a:ext uri="{28A0092B-C50C-407E-A947-70E740481C1C}">
+                          <a14:useLocalDpi xmlns:a14="http://schemas.microsoft.com/office/drawing/2010/main" val="0"/>
+                        </a:ext>
+                      </a:extLst>
+                    </a:blip>
+                    <a:stretch>
+                      <a:fillRect/>
+                    </a:stretch>
+                  </pic:blipFill>
+                  <pic:spPr>
+                    <a:xfrm>
+                      <a:off x="0" y="0"/>
+                      <a:ext cx="5934075" cy="5471795"/>
+                    </a:xfrm>
+                    <a:prstGeom prst="rect">
+                      <a:avLst/>
+                    </a:prstGeom>
+                  </pic:spPr>
+                </pic:pic>
+              </a:graphicData>
+            </a:graphic>
+            <wp14:sizeRelH relativeFrom="margin">
+              <wp14:pctWidth>0</wp14:pctWidth>
+            </wp14:sizeRelH>
+            <wp14:sizeRelV relativeFrom="margin">
+              <wp14:pctHeight>0</wp14:pctHeight>
+            </wp14:sizeRelV>
+          </wp:anchor>
+        </w:drawing>
       </w:r>
     </w:p>
+    <w:p/>
+    <w:p>
+      <w:pPr>
+        <w:pStyle w:val="Caption"/>
+        <w:jc w:val="center"/>
+        <w:rPr>
+          <w:rFonts w:ascii="Lato" w:hAnsi="Lato"/>
+        </w:rPr>
+      </w:pPr>
+      <w:r>
+        <w:rPr>
+          <w:rFonts w:ascii="Lato" w:hAnsi="Lato"/>
+        </w:rPr>
+        <w:t xml:space="preserve">Figure </w:t>
+      </w:r>
+      <w:r>
+        <w:rPr>
+          <w:rFonts w:ascii="Lato" w:hAnsi="Lato"/>
+        </w:rPr>
+        <w:t>2</w:t>
+      </w:r>
+      <w:r>
+        <w:rPr>
+          <w:rFonts w:ascii="Lato" w:hAnsi="Lato"/>
+        </w:rPr>
+        <w:t xml:space="preserve"> - </w:t>
+      </w:r>
+      <w:r>
+        <w:rPr>
+          <w:rFonts w:ascii="Lato" w:hAnsi="Lato"/>
+        </w:rPr>
+        <w:t>Debris Locations Before and After 24 hr Simulation</w:t>
+      </w:r>
+    </w:p>
+    <w:p/>
     <w:sectPr>
       <w:pgSz w:w="11906" w:h="16838"/>
       <w:pgMar w:top="1440" w:right="1440" w:bottom="1440" w:left="1440" w:header="708" w:footer="708" w:gutter="0"/>
@@ -952,6 +1494,7 @@
   <w:style w:type="paragraph" w:default="1" w:styleId="Normal">
     <w:name w:val="Normal"/>
     <w:qFormat/>
+    <w:rsid w:val="0039216D"/>
     <w:rPr>
       <w:lang w:val="en-GB"/>
     </w:rPr>
@@ -1483,6 +2026,25 @@
       <w:smallCaps/>
       <w:color w:val="0F4761" w:themeColor="accent1" w:themeShade="BF"/>
       <w:spacing w:val="5"/>
+    </w:rPr>
+  </w:style>
+  <w:style w:type="paragraph" w:styleId="Caption">
+    <w:name w:val="caption"/>
+    <w:basedOn w:val="Normal"/>
+    <w:next w:val="Normal"/>
+    <w:uiPriority w:val="35"/>
+    <w:unhideWhenUsed/>
+    <w:qFormat/>
+    <w:rsid w:val="00FB52C4"/>
+    <w:pPr>
+      <w:spacing w:after="200" w:line="240" w:lineRule="auto"/>
+    </w:pPr>
+    <w:rPr>
+      <w:i/>
+      <w:iCs/>
+      <w:color w:val="0E2841" w:themeColor="text2"/>
+      <w:sz w:val="18"/>
+      <w:szCs w:val="18"/>
     </w:rPr>
   </w:style>
 </w:styles>

--- a/DingliMark_Article.docx
+++ b/DingliMark_Article.docx
@@ -267,15 +267,7 @@
           <w:sz w:val="24"/>
           <w:szCs w:val="24"/>
         </w:rPr>
-        <w:t xml:space="preserve">, </w:t>
-      </w:r>
-      <w:r>
-        <w:rPr>
-          <w:rFonts w:ascii="Lato" w:hAnsi="Lato"/>
-          <w:sz w:val="24"/>
-          <w:szCs w:val="24"/>
-        </w:rPr>
-        <w:t xml:space="preserve">thereby </w:t>
+        <w:t xml:space="preserve">, thereby </w:t>
       </w:r>
       <w:r>
         <w:rPr>
@@ -307,15 +299,7 @@
           <w:sz w:val="24"/>
           <w:szCs w:val="24"/>
         </w:rPr>
-        <w:t>decisions</w:t>
-      </w:r>
-      <w:r>
-        <w:rPr>
-          <w:rFonts w:ascii="Lato" w:hAnsi="Lato"/>
-          <w:sz w:val="24"/>
-          <w:szCs w:val="24"/>
-        </w:rPr>
-        <w:t xml:space="preserve"> </w:t>
+        <w:t xml:space="preserve">decisions </w:t>
       </w:r>
       <w:r>
         <w:rPr>
@@ -993,7 +977,7 @@
           <w:szCs w:val="28"/>
         </w:rPr>
         <w:drawing>
-          <wp:anchor distT="0" distB="0" distL="114300" distR="114300" simplePos="0" relativeHeight="251660288" behindDoc="0" locked="0" layoutInCell="1" allowOverlap="1" wp14:anchorId="6E7C14B0" wp14:editId="1831B21C">
+          <wp:anchor distT="0" distB="0" distL="114300" distR="114300" simplePos="0" relativeHeight="251660288" behindDoc="0" locked="0" layoutInCell="1" allowOverlap="1" wp14:anchorId="6E7C14B0" wp14:editId="0C862500">
             <wp:simplePos x="0" y="0"/>
             <wp:positionH relativeFrom="margin">
               <wp:posOffset>-175260</wp:posOffset>
@@ -1001,8 +985,8 @@
             <wp:positionV relativeFrom="margin">
               <wp:posOffset>1257300</wp:posOffset>
             </wp:positionV>
-            <wp:extent cx="5934075" cy="5471795"/>
-            <wp:effectExtent l="0" t="0" r="9525" b="0"/>
+            <wp:extent cx="5933440" cy="5471795"/>
+            <wp:effectExtent l="0" t="0" r="0" b="0"/>
             <wp:wrapSquare wrapText="bothSides"/>
             <wp:docPr id="1004040016" name="Picture 1"/>
             <wp:cNvGraphicFramePr>
@@ -1030,7 +1014,7 @@
                   <pic:spPr>
                     <a:xfrm>
                       <a:off x="0" y="0"/>
-                      <a:ext cx="5934075" cy="5471795"/>
+                      <a:ext cx="5933440" cy="5471795"/>
                     </a:xfrm>
                     <a:prstGeom prst="rect">
                       <a:avLst/>
